--- a/失业保险.docx
+++ b/失业保险.docx
@@ -279,7 +279,39 @@
           <w:sz w:val="28"/>
           <w:szCs w:val="32"/>
         </w:rPr>
-        <w:t>元；农民工的失业保险略低，每个月</w:t>
+        <w:t>元；农民工的失业保险</w:t>
+      </w:r>
+      <w:r>
+        <w:rPr>
+          <w:rFonts w:hint="eastAsia"/>
+          <w:sz w:val="28"/>
+          <w:szCs w:val="32"/>
+        </w:rPr>
+        <w:t>较</w:t>
+      </w:r>
+      <w:r>
+        <w:rPr>
+          <w:rFonts w:hint="eastAsia"/>
+          <w:sz w:val="28"/>
+          <w:szCs w:val="32"/>
+        </w:rPr>
+        <w:t>低</w:t>
+      </w:r>
+      <w:r>
+        <w:rPr>
+          <w:rFonts w:hint="eastAsia"/>
+          <w:sz w:val="28"/>
+          <w:szCs w:val="32"/>
+        </w:rPr>
+        <w:t>：</w:t>
+      </w:r>
+      <w:r>
+        <w:rPr>
+          <w:rFonts w:hint="eastAsia"/>
+          <w:sz w:val="28"/>
+          <w:szCs w:val="32"/>
+        </w:rPr>
+        <w:t>每个月</w:t>
       </w:r>
       <w:r>
         <w:rPr>
